--- a/2º cuatri/Seguimiento/Seguimiento.docx
+++ b/2º cuatri/Seguimiento/Seguimiento.docx
@@ -1,10 +1,18 @@
 
 <file path=word/document.xml><?xml version="1.0" encoding="utf-8"?>
-<w:document xmlns:ve="http://schemas.openxmlformats.org/markup-compatibility/2006" xmlns:o="urn:schemas-microsoft-com:office:office" xmlns:r="http://schemas.openxmlformats.org/officeDocument/2006/relationships" xmlns:m="http://schemas.openxmlformats.org/officeDocument/2006/math" xmlns:v="urn:schemas-microsoft-com:vml" xmlns:wp="http://schemas.openxmlformats.org/drawingml/2006/wordprocessingDrawing" xmlns:w10="urn:schemas-microsoft-com:office:word" xmlns:w="http://schemas.openxmlformats.org/wordprocessingml/2006/main" xmlns:wne="http://schemas.microsoft.com/office/word/2006/wordml">
+<w:document xmlns:wpc="http://schemas.microsoft.com/office/word/2010/wordprocessingCanvas" xmlns:mc="http://schemas.openxmlformats.org/markup-compatibility/2006" xmlns:o="urn:schemas-microsoft-com:office:office" xmlns:r="http://schemas.openxmlformats.org/officeDocument/2006/relationships" xmlns:m="http://schemas.openxmlformats.org/officeDocument/2006/math" xmlns:v="urn:schemas-microsoft-com:vml" xmlns:wp14="http://schemas.microsoft.com/office/word/2010/wordprocessingDrawing" xmlns:wp="http://schemas.openxmlformats.org/drawingml/2006/wordprocessingDrawing" xmlns:w10="urn:schemas-microsoft-com:office:word" xmlns:w="http://schemas.openxmlformats.org/wordprocessingml/2006/main" xmlns:w14="http://schemas.microsoft.com/office/word/2010/wordml" xmlns:wpg="http://schemas.microsoft.com/office/word/2010/wordprocessingGroup" xmlns:wpi="http://schemas.microsoft.com/office/word/2010/wordprocessingInk" xmlns:wne="http://schemas.microsoft.com/office/word/2006/wordml" xmlns:wps="http://schemas.microsoft.com/office/word/2010/wordprocessingShape" mc:Ignorable="w14 wp14">
   <w:body>
     <w:p>
       <w:r>
-        <w:t>En este documento se registrará la fecha, y detalles de grandes incidencias, como la finalización de un trabajo o un problema irresoluble (Solo solucionable atraves de una reunión)</w:t>
+        <w:t xml:space="preserve">En este documento se registrará la fecha, y detalles de grandes incidencias, como la finalización de un trabajo o un problema irresoluble (Solo solucionable </w:t>
+      </w:r>
+      <w:proofErr w:type="spellStart"/>
+      <w:r>
+        <w:t>atraves</w:t>
+      </w:r>
+      <w:proofErr w:type="spellEnd"/>
+      <w:r>
+        <w:t xml:space="preserve"> de una reunión)</w:t>
       </w:r>
     </w:p>
     <w:p/>
@@ -89,7 +97,15 @@
         <w:t xml:space="preserve"> Gerald Lima:</w:t>
       </w:r>
       <w:r>
-        <w:t xml:space="preserve"> He completado todo el trabajo que se me habia asignado, he tenido problemas en algunos </w:t>
+        <w:t xml:space="preserve"> He completado todo el trabajo que se me </w:t>
+      </w:r>
+      <w:proofErr w:type="spellStart"/>
+      <w:r>
+        <w:t>habia</w:t>
+      </w:r>
+      <w:proofErr w:type="spellEnd"/>
+      <w:r>
+        <w:t xml:space="preserve"> asignado, he tenido problemas en algunos </w:t>
       </w:r>
       <w:r>
         <w:t>C</w:t>
@@ -112,12 +128,27 @@
       <w:r>
         <w:t xml:space="preserve"> de concepto, he dejado los detalles en Incidencias.</w:t>
       </w:r>
+    </w:p>
+    <w:p>
+      <w:pPr>
+        <w:pBdr>
+          <w:bottom w:val="single" w:sz="6" w:space="1" w:color="auto"/>
+        </w:pBdr>
+      </w:pPr>
     </w:p>
     <w:p/>
     <w:p>
       <w:r>
-        <w:t>-------------------------------------------------------------</w:t>
-      </w:r>
+        <w:rPr>
+          <w:u w:val="single"/>
+        </w:rPr>
+        <w:t>-(22/03/20114) Javier Garcia:</w:t>
+      </w:r>
+      <w:r>
+        <w:t xml:space="preserve"> Eliminado el primer repositorio de prueba por basura en el historial, se ha creado uno nuevo</w:t>
+      </w:r>
+      <w:bookmarkStart w:id="0" w:name="_GoBack"/>
+      <w:bookmarkEnd w:id="0"/>
     </w:p>
     <w:sectPr>
       <w:pgSz w:w="11906" w:h="16838"/>
@@ -130,7 +161,7 @@
 </file>
 
 <file path=word/numbering.xml><?xml version="1.0" encoding="utf-8"?>
-<w:numbering xmlns:ve="http://schemas.openxmlformats.org/markup-compatibility/2006" xmlns:o="urn:schemas-microsoft-com:office:office" xmlns:r="http://schemas.openxmlformats.org/officeDocument/2006/relationships" xmlns:m="http://schemas.openxmlformats.org/officeDocument/2006/math" xmlns:v="urn:schemas-microsoft-com:vml" xmlns:wp="http://schemas.openxmlformats.org/drawingml/2006/wordprocessingDrawing" xmlns:w10="urn:schemas-microsoft-com:office:word" xmlns:w="http://schemas.openxmlformats.org/wordprocessingml/2006/main" xmlns:wne="http://schemas.microsoft.com/office/word/2006/wordml">
+<w:numbering xmlns:wpc="http://schemas.microsoft.com/office/word/2010/wordprocessingCanvas" xmlns:mc="http://schemas.openxmlformats.org/markup-compatibility/2006" xmlns:o="urn:schemas-microsoft-com:office:office" xmlns:r="http://schemas.openxmlformats.org/officeDocument/2006/relationships" xmlns:m="http://schemas.openxmlformats.org/officeDocument/2006/math" xmlns:v="urn:schemas-microsoft-com:vml" xmlns:wp14="http://schemas.microsoft.com/office/word/2010/wordprocessingDrawing" xmlns:wp="http://schemas.openxmlformats.org/drawingml/2006/wordprocessingDrawing" xmlns:w10="urn:schemas-microsoft-com:office:word" xmlns:w="http://schemas.openxmlformats.org/wordprocessingml/2006/main" xmlns:w14="http://schemas.microsoft.com/office/word/2010/wordml" xmlns:wpg="http://schemas.microsoft.com/office/word/2010/wordprocessingGroup" xmlns:wpi="http://schemas.microsoft.com/office/word/2010/wordprocessingInk" xmlns:wne="http://schemas.microsoft.com/office/word/2006/wordml" xmlns:wps="http://schemas.microsoft.com/office/word/2010/wordprocessingShape" mc:Ignorable="w14 wp14">
   <w:abstractNum w:abstractNumId="0">
     <w:nsid w:val="19F9248F"/>
     <w:multiLevelType w:val="hybridMultilevel"/>
@@ -483,7 +514,7 @@
 </file>
 
 <file path=word/styles.xml><?xml version="1.0" encoding="utf-8"?>
-<w:styles xmlns:r="http://schemas.openxmlformats.org/officeDocument/2006/relationships" xmlns:w="http://schemas.openxmlformats.org/wordprocessingml/2006/main">
+<w:styles xmlns:mc="http://schemas.openxmlformats.org/markup-compatibility/2006" xmlns:r="http://schemas.openxmlformats.org/officeDocument/2006/relationships" xmlns:w="http://schemas.openxmlformats.org/wordprocessingml/2006/main" xmlns:w14="http://schemas.microsoft.com/office/word/2010/wordml" mc:Ignorable="w14">
   <w:docDefaults>
     <w:rPrDefault>
       <w:rPr>
@@ -643,18 +674,17 @@
     <w:qFormat/>
     <w:rsid w:val="007050BF"/>
   </w:style>
-  <w:style w:type="character" w:default="1" w:styleId="Fuentedeprrafopredeter">
+  <w:style w:type="character" w:default="1" w:styleId="DefaultParagraphFont">
     <w:name w:val="Default Paragraph Font"/>
     <w:uiPriority w:val="1"/>
     <w:semiHidden/>
     <w:unhideWhenUsed/>
   </w:style>
-  <w:style w:type="table" w:default="1" w:styleId="Tablanormal">
+  <w:style w:type="table" w:default="1" w:styleId="TableNormal">
     <w:name w:val="Normal Table"/>
     <w:uiPriority w:val="99"/>
     <w:semiHidden/>
     <w:unhideWhenUsed/>
-    <w:qFormat/>
     <w:tblPr>
       <w:tblInd w:w="0" w:type="dxa"/>
       <w:tblCellMar>
@@ -665,13 +695,13 @@
       </w:tblCellMar>
     </w:tblPr>
   </w:style>
-  <w:style w:type="numbering" w:default="1" w:styleId="Sinlista">
+  <w:style w:type="numbering" w:default="1" w:styleId="NoList">
     <w:name w:val="No List"/>
     <w:uiPriority w:val="99"/>
     <w:semiHidden/>
     <w:unhideWhenUsed/>
   </w:style>
-  <w:style w:type="paragraph" w:styleId="Prrafodelista">
+  <w:style w:type="paragraph" w:styleId="ListParagraph">
     <w:name w:val="List Paragraph"/>
     <w:basedOn w:val="Normal"/>
     <w:rsid w:val="00EE704F"/>
@@ -685,9 +715,9 @@
       <w:lang w:eastAsia="es-ES"/>
     </w:rPr>
   </w:style>
-  <w:style w:type="table" w:styleId="Tablaconcuadrcula">
+  <w:style w:type="table" w:styleId="TableGrid">
     <w:name w:val="Table Grid"/>
-    <w:basedOn w:val="Tablanormal"/>
+    <w:basedOn w:val="TableNormal"/>
     <w:uiPriority w:val="59"/>
     <w:rsid w:val="00EE704F"/>
     <w:pPr>
@@ -714,6 +744,196 @@
         <w:right w:w="108" w:type="dxa"/>
       </w:tblCellMar>
     </w:tblPr>
+  </w:style>
+</w:styles>
+</file>
+
+<file path=word/stylesWithEffects.xml><?xml version="1.0" encoding="utf-8"?>
+<w:styles xmlns:wpc="http://schemas.microsoft.com/office/word/2010/wordprocessingCanvas" xmlns:mc="http://schemas.openxmlformats.org/markup-compatibility/2006" xmlns:o="urn:schemas-microsoft-com:office:office" xmlns:r="http://schemas.openxmlformats.org/officeDocument/2006/relationships" xmlns:m="http://schemas.openxmlformats.org/officeDocument/2006/math" xmlns:v="urn:schemas-microsoft-com:vml" xmlns:wp14="http://schemas.microsoft.com/office/word/2010/wordprocessingDrawing" xmlns:wp="http://schemas.openxmlformats.org/drawingml/2006/wordprocessingDrawing" xmlns:w10="urn:schemas-microsoft-com:office:word" xmlns:w="http://schemas.openxmlformats.org/wordprocessingml/2006/main" xmlns:w14="http://schemas.microsoft.com/office/word/2010/wordml" xmlns:wpg="http://schemas.microsoft.com/office/word/2010/wordprocessingGroup" xmlns:wpi="http://schemas.microsoft.com/office/word/2010/wordprocessingInk" xmlns:wne="http://schemas.microsoft.com/office/word/2006/wordml" xmlns:wps="http://schemas.microsoft.com/office/word/2010/wordprocessingShape" mc:Ignorable="w14 wp14">
+  <w:docDefaults>
+    <w:rPrDefault>
+      <w:rPr>
+        <w:rFonts w:asciiTheme="minorHAnsi" w:eastAsiaTheme="minorEastAsia" w:hAnsiTheme="minorHAnsi" w:cstheme="minorBidi"/>
+        <w:sz w:val="22"/>
+        <w:szCs w:val="22"/>
+        <w:lang w:val="es-ES" w:eastAsia="es-ES" w:bidi="ar-SA"/>
+      </w:rPr>
+    </w:rPrDefault>
+    <w:pPrDefault>
+      <w:pPr>
+        <w:spacing w:after="200" w:line="276" w:lineRule="auto"/>
+      </w:pPr>
+    </w:pPrDefault>
+  </w:docDefaults>
+  <w:latentStyles w:defLockedState="0" w:defUIPriority="99" w:defSemiHidden="1" w:defUnhideWhenUsed="1" w:defQFormat="0" w:count="267">
+    <w:lsdException w:name="Normal" w:semiHidden="0" w:uiPriority="0" w:unhideWhenUsed="0" w:qFormat="1"/>
+    <w:lsdException w:name="heading 1" w:semiHidden="0" w:uiPriority="9" w:unhideWhenUsed="0" w:qFormat="1"/>
+    <w:lsdException w:name="heading 2" w:uiPriority="9" w:qFormat="1"/>
+    <w:lsdException w:name="heading 3" w:uiPriority="9" w:qFormat="1"/>
+    <w:lsdException w:name="heading 4" w:uiPriority="9" w:qFormat="1"/>
+    <w:lsdException w:name="heading 5" w:uiPriority="9" w:qFormat="1"/>
+    <w:lsdException w:name="heading 6" w:uiPriority="9" w:qFormat="1"/>
+    <w:lsdException w:name="heading 7" w:uiPriority="9" w:qFormat="1"/>
+    <w:lsdException w:name="heading 8" w:uiPriority="9" w:qFormat="1"/>
+    <w:lsdException w:name="heading 9" w:uiPriority="9" w:qFormat="1"/>
+    <w:lsdException w:name="toc 1" w:uiPriority="39"/>
+    <w:lsdException w:name="toc 2" w:uiPriority="39"/>
+    <w:lsdException w:name="toc 3" w:uiPriority="39"/>
+    <w:lsdException w:name="toc 4" w:uiPriority="39"/>
+    <w:lsdException w:name="toc 5" w:uiPriority="39"/>
+    <w:lsdException w:name="toc 6" w:uiPriority="39"/>
+    <w:lsdException w:name="toc 7" w:uiPriority="39"/>
+    <w:lsdException w:name="toc 8" w:uiPriority="39"/>
+    <w:lsdException w:name="toc 9" w:uiPriority="39"/>
+    <w:lsdException w:name="caption" w:uiPriority="35" w:qFormat="1"/>
+    <w:lsdException w:name="Title" w:semiHidden="0" w:uiPriority="10" w:unhideWhenUsed="0" w:qFormat="1"/>
+    <w:lsdException w:name="Default Paragraph Font" w:uiPriority="1"/>
+    <w:lsdException w:name="Subtitle" w:semiHidden="0" w:uiPriority="11" w:unhideWhenUsed="0" w:qFormat="1"/>
+    <w:lsdException w:name="Strong" w:semiHidden="0" w:uiPriority="22" w:unhideWhenUsed="0" w:qFormat="1"/>
+    <w:lsdException w:name="Emphasis" w:semiHidden="0" w:uiPriority="20" w:unhideWhenUsed="0" w:qFormat="1"/>
+    <w:lsdException w:name="Table Grid" w:semiHidden="0" w:uiPriority="59" w:unhideWhenUsed="0"/>
+    <w:lsdException w:name="Placeholder Text" w:unhideWhenUsed="0"/>
+    <w:lsdException w:name="No Spacing" w:semiHidden="0" w:uiPriority="1" w:unhideWhenUsed="0" w:qFormat="1"/>
+    <w:lsdException w:name="Light Shading" w:semiHidden="0" w:uiPriority="60" w:unhideWhenUsed="0"/>
+    <w:lsdException w:name="Light List" w:semiHidden="0" w:uiPriority="61" w:unhideWhenUsed="0"/>
+    <w:lsdException w:name="Light Grid" w:semiHidden="0" w:uiPriority="62" w:unhideWhenUsed="0"/>
+    <w:lsdException w:name="Medium Shading 1" w:semiHidden="0" w:uiPriority="63" w:unhideWhenUsed="0"/>
+    <w:lsdException w:name="Medium Shading 2" w:semiHidden="0" w:uiPriority="64" w:unhideWhenUsed="0"/>
+    <w:lsdException w:name="Medium List 1" w:semiHidden="0" w:uiPriority="65" w:unhideWhenUsed="0"/>
+    <w:lsdException w:name="Medium List 2" w:semiHidden="0" w:uiPriority="66" w:unhideWhenUsed="0"/>
+    <w:lsdException w:name="Medium Grid 1" w:semiHidden="0" w:uiPriority="67" w:unhideWhenUsed="0"/>
+    <w:lsdException w:name="Medium Grid 2" w:semiHidden="0" w:uiPriority="68" w:unhideWhenUsed="0"/>
+    <w:lsdException w:name="Medium Grid 3" w:semiHidden="0" w:uiPriority="69" w:unhideWhenUsed="0"/>
+    <w:lsdException w:name="Dark List" w:semiHidden="0" w:uiPriority="70" w:unhideWhenUsed="0"/>
+    <w:lsdException w:name="Colorful Shading" w:semiHidden="0" w:uiPriority="71" w:unhideWhenUsed="0"/>
+    <w:lsdException w:name="Colorful List" w:semiHidden="0" w:uiPriority="72" w:unhideWhenUsed="0"/>
+    <w:lsdException w:name="Colorful Grid" w:semiHidden="0" w:uiPriority="73" w:unhideWhenUsed="0"/>
+    <w:lsdException w:name="Light Shading Accent 1" w:semiHidden="0" w:uiPriority="60" w:unhideWhenUsed="0"/>
+    <w:lsdException w:name="Light List Accent 1" w:semiHidden="0" w:uiPriority="61" w:unhideWhenUsed="0"/>
+    <w:lsdException w:name="Light Grid Accent 1" w:semiHidden="0" w:uiPriority="62" w:unhideWhenUsed="0"/>
+    <w:lsdException w:name="Medium Shading 1 Accent 1" w:semiHidden="0" w:uiPriority="63" w:unhideWhenUsed="0"/>
+    <w:lsdException w:name="Medium Shading 2 Accent 1" w:semiHidden="0" w:uiPriority="64" w:unhideWhenUsed="0"/>
+    <w:lsdException w:name="Medium List 1 Accent 1" w:semiHidden="0" w:uiPriority="65" w:unhideWhenUsed="0"/>
+    <w:lsdException w:name="Revision" w:unhideWhenUsed="0"/>
+    <w:lsdException w:name="List Paragraph" w:semiHidden="0" w:uiPriority="34" w:unhideWhenUsed="0" w:qFormat="1"/>
+    <w:lsdException w:name="Quote" w:semiHidden="0" w:uiPriority="29" w:unhideWhenUsed="0" w:qFormat="1"/>
+    <w:lsdException w:name="Intense Quote" w:semiHidden="0" w:uiPriority="30" w:unhideWhenUsed="0" w:qFormat="1"/>
+    <w:lsdException w:name="Medium List 2 Accent 1" w:semiHidden="0" w:uiPriority="66" w:unhideWhenUsed="0"/>
+    <w:lsdException w:name="Medium Grid 1 Accent 1" w:semiHidden="0" w:uiPriority="67" w:unhideWhenUsed="0"/>
+    <w:lsdException w:name="Medium Grid 2 Accent 1" w:semiHidden="0" w:uiPriority="68" w:unhideWhenUsed="0"/>
+    <w:lsdException w:name="Medium Grid 3 Accent 1" w:semiHidden="0" w:uiPriority="69" w:unhideWhenUsed="0"/>
+    <w:lsdException w:name="Dark List Accent 1" w:semiHidden="0" w:uiPriority="70" w:unhideWhenUsed="0"/>
+    <w:lsdException w:name="Colorful Shading Accent 1" w:semiHidden="0" w:uiPriority="71" w:unhideWhenUsed="0"/>
+    <w:lsdException w:name="Colorful List Accent 1" w:semiHidden="0" w:uiPriority="72" w:unhideWhenUsed="0"/>
+    <w:lsdException w:name="Colorful Grid Accent 1" w:semiHidden="0" w:uiPriority="73" w:unhideWhenUsed="0"/>
+    <w:lsdException w:name="Light Shading Accent 2" w:semiHidden="0" w:uiPriority="60" w:unhideWhenUsed="0"/>
+    <w:lsdException w:name="Light List Accent 2" w:semiHidden="0" w:uiPriority="61" w:unhideWhenUsed="0"/>
+    <w:lsdException w:name="Light Grid Accent 2" w:semiHidden="0" w:uiPriority="62" w:unhideWhenUsed="0"/>
+    <w:lsdException w:name="Medium Shading 1 Accent 2" w:semiHidden="0" w:uiPriority="63" w:unhideWhenUsed="0"/>
+    <w:lsdException w:name="Medium Shading 2 Accent 2" w:semiHidden="0" w:uiPriority="64" w:unhideWhenUsed="0"/>
+    <w:lsdException w:name="Medium List 1 Accent 2" w:semiHidden="0" w:uiPriority="65" w:unhideWhenUsed="0"/>
+    <w:lsdException w:name="Medium List 2 Accent 2" w:semiHidden="0" w:uiPriority="66" w:unhideWhenUsed="0"/>
+    <w:lsdException w:name="Medium Grid 1 Accent 2" w:semiHidden="0" w:uiPriority="67" w:unhideWhenUsed="0"/>
+    <w:lsdException w:name="Medium Grid 2 Accent 2" w:semiHidden="0" w:uiPriority="68" w:unhideWhenUsed="0"/>
+    <w:lsdException w:name="Medium Grid 3 Accent 2" w:semiHidden="0" w:uiPriority="69" w:unhideWhenUsed="0"/>
+    <w:lsdException w:name="Dark List Accent 2" w:semiHidden="0" w:uiPriority="70" w:unhideWhenUsed="0"/>
+    <w:lsdException w:name="Colorful Shading Accent 2" w:semiHidden="0" w:uiPriority="71" w:unhideWhenUsed="0"/>
+    <w:lsdException w:name="Colorful List Accent 2" w:semiHidden="0" w:uiPriority="72" w:unhideWhenUsed="0"/>
+    <w:lsdException w:name="Colorful Grid Accent 2" w:semiHidden="0" w:uiPriority="73" w:unhideWhenUsed="0"/>
+    <w:lsdException w:name="Light Shading Accent 3" w:semiHidden="0" w:uiPriority="60" w:unhideWhenUsed="0"/>
+    <w:lsdException w:name="Light List Accent 3" w:semiHidden="0" w:uiPriority="61" w:unhideWhenUsed="0"/>
+    <w:lsdException w:name="Light Grid Accent 3" w:semiHidden="0" w:uiPriority="62" w:unhideWhenUsed="0"/>
+    <w:lsdException w:name="Medium Shading 1 Accent 3" w:semiHidden="0" w:uiPriority="63" w:unhideWhenUsed="0"/>
+    <w:lsdException w:name="Medium Shading 2 Accent 3" w:semiHidden="0" w:uiPriority="64" w:unhideWhenUsed="0"/>
+    <w:lsdException w:name="Medium List 1 Accent 3" w:semiHidden="0" w:uiPriority="65" w:unhideWhenUsed="0"/>
+    <w:lsdException w:name="Medium List 2 Accent 3" w:semiHidden="0" w:uiPriority="66" w:unhideWhenUsed="0"/>
+    <w:lsdException w:name="Medium Grid 1 Accent 3" w:semiHidden="0" w:uiPriority="67" w:unhideWhenUsed="0"/>
+    <w:lsdException w:name="Medium Grid 2 Accent 3" w:semiHidden="0" w:uiPriority="68" w:unhideWhenUsed="0"/>
+    <w:lsdException w:name="Medium Grid 3 Accent 3" w:semiHidden="0" w:uiPriority="69" w:unhideWhenUsed="0"/>
+    <w:lsdException w:name="Dark List Accent 3" w:semiHidden="0" w:uiPriority="70" w:unhideWhenUsed="0"/>
+    <w:lsdException w:name="Colorful Shading Accent 3" w:semiHidden="0" w:uiPriority="71" w:unhideWhenUsed="0"/>
+    <w:lsdException w:name="Colorful List Accent 3" w:semiHidden="0" w:uiPriority="72" w:unhideWhenUsed="0"/>
+    <w:lsdException w:name="Colorful Grid Accent 3" w:semiHidden="0" w:uiPriority="73" w:unhideWhenUsed="0"/>
+    <w:lsdException w:name="Light Shading Accent 4" w:semiHidden="0" w:uiPriority="60" w:unhideWhenUsed="0"/>
+    <w:lsdException w:name="Light List Accent 4" w:semiHidden="0" w:uiPriority="61" w:unhideWhenUsed="0"/>
+    <w:lsdException w:name="Light Grid Accent 4" w:semiHidden="0" w:uiPriority="62" w:unhideWhenUsed="0"/>
+    <w:lsdException w:name="Medium Shading 1 Accent 4" w:semiHidden="0" w:uiPriority="63" w:unhideWhenUsed="0"/>
+    <w:lsdException w:name="Medium Shading 2 Accent 4" w:semiHidden="0" w:uiPriority="64" w:unhideWhenUsed="0"/>
+    <w:lsdException w:name="Medium List 1 Accent 4" w:semiHidden="0" w:uiPriority="65" w:unhideWhenUsed="0"/>
+    <w:lsdException w:name="Medium List 2 Accent 4" w:semiHidden="0" w:uiPriority="66" w:unhideWhenUsed="0"/>
+    <w:lsdException w:name="Medium Grid 1 Accent 4" w:semiHidden="0" w:uiPriority="67" w:unhideWhenUsed="0"/>
+    <w:lsdException w:name="Medium Grid 2 Accent 4" w:semiHidden="0" w:uiPriority="68" w:unhideWhenUsed="0"/>
+    <w:lsdException w:name="Medium Grid 3 Accent 4" w:semiHidden="0" w:uiPriority="69" w:unhideWhenUsed="0"/>
+    <w:lsdException w:name="Dark List Accent 4" w:semiHidden="0" w:uiPriority="70" w:unhideWhenUsed="0"/>
+    <w:lsdException w:name="Colorful Shading Accent 4" w:semiHidden="0" w:uiPriority="71" w:unhideWhenUsed="0"/>
+    <w:lsdException w:name="Colorful List Accent 4" w:semiHidden="0" w:uiPriority="72" w:unhideWhenUsed="0"/>
+    <w:lsdException w:name="Colorful Grid Accent 4" w:semiHidden="0" w:uiPriority="73" w:unhideWhenUsed="0"/>
+    <w:lsdException w:name="Light Shading Accent 5" w:semiHidden="0" w:uiPriority="60" w:unhideWhenUsed="0"/>
+    <w:lsdException w:name="Light List Accent 5" w:semiHidden="0" w:uiPriority="61" w:unhideWhenUsed="0"/>
+    <w:lsdException w:name="Light Grid Accent 5" w:semiHidden="0" w:uiPriority="62" w:unhideWhenUsed="0"/>
+    <w:lsdException w:name="Medium Shading 1 Accent 5" w:semiHidden="0" w:uiPriority="63" w:unhideWhenUsed="0"/>
+    <w:lsdException w:name="Medium Shading 2 Accent 5" w:semiHidden="0" w:uiPriority="64" w:unhideWhenUsed="0"/>
+    <w:lsdException w:name="Medium List 1 Accent 5" w:semiHidden="0" w:uiPriority="65" w:unhideWhenUsed="0"/>
+    <w:lsdException w:name="Medium List 2 Accent 5" w:semiHidden="0" w:uiPriority="66" w:unhideWhenUsed="0"/>
+    <w:lsdException w:name="Medium Grid 1 Accent 5" w:semiHidden="0" w:uiPriority="67" w:unhideWhenUsed="0"/>
+    <w:lsdException w:name="Medium Grid 2 Accent 5" w:semiHidden="0" w:uiPriority="68" w:unhideWhenUsed="0"/>
+    <w:lsdException w:name="Medium Grid 3 Accent 5" w:semiHidden="0" w:uiPriority="69" w:unhideWhenUsed="0"/>
+    <w:lsdException w:name="Dark List Accent 5" w:semiHidden="0" w:uiPriority="70" w:unhideWhenUsed="0"/>
+    <w:lsdException w:name="Colorful Shading Accent 5" w:semiHidden="0" w:uiPriority="71" w:unhideWhenUsed="0"/>
+    <w:lsdException w:name="Colorful List Accent 5" w:semiHidden="0" w:uiPriority="72" w:unhideWhenUsed="0"/>
+    <w:lsdException w:name="Colorful Grid Accent 5" w:semiHidden="0" w:uiPriority="73" w:unhideWhenUsed="0"/>
+    <w:lsdException w:name="Light Shading Accent 6" w:semiHidden="0" w:uiPriority="60" w:unhideWhenUsed="0"/>
+    <w:lsdException w:name="Light List Accent 6" w:semiHidden="0" w:uiPriority="61" w:unhideWhenUsed="0"/>
+    <w:lsdException w:name="Light Grid Accent 6" w:semiHidden="0" w:uiPriority="62" w:unhideWhenUsed="0"/>
+    <w:lsdException w:name="Medium Shading 1 Accent 6" w:semiHidden="0" w:uiPriority="63" w:unhideWhenUsed="0"/>
+    <w:lsdException w:name="Medium Shading 2 Accent 6" w:semiHidden="0" w:uiPriority="64" w:unhideWhenUsed="0"/>
+    <w:lsdException w:name="Medium List 1 Accent 6" w:semiHidden="0" w:uiPriority="65" w:unhideWhenUsed="0"/>
+    <w:lsdException w:name="Medium List 2 Accent 6" w:semiHidden="0" w:uiPriority="66" w:unhideWhenUsed="0"/>
+    <w:lsdException w:name="Medium Grid 1 Accent 6" w:semiHidden="0" w:uiPriority="67" w:unhideWhenUsed="0"/>
+    <w:lsdException w:name="Medium Grid 2 Accent 6" w:semiHidden="0" w:uiPriority="68" w:unhideWhenUsed="0"/>
+    <w:lsdException w:name="Medium Grid 3 Accent 6" w:semiHidden="0" w:uiPriority="69" w:unhideWhenUsed="0"/>
+    <w:lsdException w:name="Dark List Accent 6" w:semiHidden="0" w:uiPriority="70" w:unhideWhenUsed="0"/>
+    <w:lsdException w:name="Colorful Shading Accent 6" w:semiHidden="0" w:uiPriority="71" w:unhideWhenUsed="0"/>
+    <w:lsdException w:name="Colorful List Accent 6" w:semiHidden="0" w:uiPriority="72" w:unhideWhenUsed="0"/>
+    <w:lsdException w:name="Colorful Grid Accent 6" w:semiHidden="0" w:uiPriority="73" w:unhideWhenUsed="0"/>
+    <w:lsdException w:name="Subtle Emphasis" w:semiHidden="0" w:uiPriority="19" w:unhideWhenUsed="0" w:qFormat="1"/>
+    <w:lsdException w:name="Intense Emphasis" w:semiHidden="0" w:uiPriority="21" w:unhideWhenUsed="0" w:qFormat="1"/>
+    <w:lsdException w:name="Subtle Reference" w:semiHidden="0" w:uiPriority="31" w:unhideWhenUsed="0" w:qFormat="1"/>
+    <w:lsdException w:name="Intense Reference" w:semiHidden="0" w:uiPriority="32" w:unhideWhenUsed="0" w:qFormat="1"/>
+    <w:lsdException w:name="Book Title" w:semiHidden="0" w:uiPriority="33" w:unhideWhenUsed="0" w:qFormat="1"/>
+    <w:lsdException w:name="Bibliography" w:uiPriority="37"/>
+    <w:lsdException w:name="TOC Heading" w:uiPriority="39" w:qFormat="1"/>
+  </w:latentStyles>
+  <w:style w:type="paragraph" w:default="1" w:styleId="Normal">
+    <w:name w:val="Normal"/>
+    <w:qFormat/>
+  </w:style>
+  <w:style w:type="character" w:default="1" w:styleId="DefaultParagraphFont">
+    <w:name w:val="Default Paragraph Font"/>
+    <w:uiPriority w:val="1"/>
+    <w:semiHidden/>
+    <w:unhideWhenUsed/>
+  </w:style>
+  <w:style w:type="table" w:default="1" w:styleId="TableNormal">
+    <w:name w:val="Normal Table"/>
+    <w:uiPriority w:val="99"/>
+    <w:semiHidden/>
+    <w:unhideWhenUsed/>
+    <w:tblPr>
+      <w:tblInd w:w="0" w:type="dxa"/>
+      <w:tblCellMar>
+        <w:top w:w="0" w:type="dxa"/>
+        <w:left w:w="108" w:type="dxa"/>
+        <w:bottom w:w="0" w:type="dxa"/>
+        <w:right w:w="108" w:type="dxa"/>
+      </w:tblCellMar>
+    </w:tblPr>
+  </w:style>
+  <w:style w:type="numbering" w:default="1" w:styleId="NoList">
+    <w:name w:val="No List"/>
+    <w:uiPriority w:val="99"/>
+    <w:semiHidden/>
+    <w:unhideWhenUsed/>
   </w:style>
 </w:styles>
 </file>

--- a/2º cuatri/Seguimiento/Seguimiento.docx
+++ b/2º cuatri/Seguimiento/Seguimiento.docx
@@ -4,18 +4,15 @@
   <w:body>
     <w:p>
       <w:r>
-        <w:t xml:space="preserve">En este documento se registrará la fecha, y detalles de grandes incidencias, como la finalización de un trabajo o un problema irresoluble (Solo solucionable </w:t>
-      </w:r>
-      <w:proofErr w:type="spellStart"/>
-      <w:r>
-        <w:t>atraves</w:t>
-      </w:r>
-      <w:proofErr w:type="spellEnd"/>
+        <w:t>En este documento se registrará la fecha, y detalles de grandes incidencias, como la finalización de un trabajo o un problema irresoluble (Solo solucionable a</w:t>
+      </w:r>
+      <w:r>
+        <w:t xml:space="preserve"> través</w:t>
+      </w:r>
       <w:r>
         <w:t xml:space="preserve"> de una reunión)</w:t>
       </w:r>
     </w:p>
-    <w:p/>
     <w:p>
       <w:r>
         <w:t>Ejemplo:</w:t>
@@ -99,11 +96,9 @@
       <w:r>
         <w:t xml:space="preserve"> He completado todo el trabajo que se me </w:t>
       </w:r>
-      <w:proofErr w:type="spellStart"/>
-      <w:r>
-        <w:t>habia</w:t>
-      </w:r>
-      <w:proofErr w:type="spellEnd"/>
+      <w:r>
+        <w:t>había</w:t>
+      </w:r>
       <w:r>
         <w:t xml:space="preserve"> asignado, he tenido problemas en algunos </w:t>
       </w:r>
@@ -142,10 +137,15 @@
         <w:rPr>
           <w:u w:val="single"/>
         </w:rPr>
-        <w:t>-(22/03/20114) Javier Garcia:</w:t>
-      </w:r>
-      <w:r>
-        <w:t xml:space="preserve"> Eliminado el primer repositorio de prueba por basura en el historial, se ha creado uno nuevo</w:t>
+        <w:t>-(22/03/2014) Javier Garcia:</w:t>
+      </w:r>
+      <w:r>
+        <w:t xml:space="preserve"> He terminado la primera versión del Diagrama de Clases del Subsistema Dietista, si en la próxima reunión no hay pegas lo dejaré así. He modificado dos CRC para encajar mejor con el diagrama, nada importante.</w:t>
+      </w:r>
+    </w:p>
+    <w:p>
+      <w:r>
+        <w:t xml:space="preserve"> Estoy guardando mi parte en la carpeta “Entregas”-&gt;”25_03_2014”, agradecería que se guardaran ahí las cosas para facilitarme hacer la presentación.</w:t>
       </w:r>
       <w:bookmarkStart w:id="0" w:name="_GoBack"/>
       <w:bookmarkEnd w:id="0"/>

--- a/2º cuatri/Seguimiento/Seguimiento.docx
+++ b/2º cuatri/Seguimiento/Seguimiento.docx
@@ -145,10 +145,65 @@
     </w:p>
     <w:p>
       <w:r>
-        <w:t xml:space="preserve"> Estoy guardando mi parte en la carpeta “Entregas”-&gt;”25_03_2014”, agradecería que se guardaran ahí las cosas para facilitarme hacer la presentación.</w:t>
+        <w:t xml:space="preserve"> Estoy guardando mi parte en la carpeta “Entregas”-&gt;”25_03_2014”, agradecería que se guardaran ahí las cosas p</w:t>
       </w:r>
       <w:bookmarkStart w:id="0" w:name="_GoBack"/>
       <w:bookmarkEnd w:id="0"/>
+      <w:r>
+        <w:t>ara facilitarme hacer la presentación.</w:t>
+      </w:r>
+    </w:p>
+    <w:p>
+      <w:r>
+        <w:rPr>
+          <w:u w:val="single"/>
+        </w:rPr>
+        <w:t>-(23/03/2014) Javier Garcia:</w:t>
+      </w:r>
+      <w:r>
+        <w:t xml:space="preserve"> Terminada la primera versión del Diagrama de Secuencias de “</w:t>
+      </w:r>
+      <w:proofErr w:type="spellStart"/>
+      <w:r>
+        <w:t>CrearDieta</w:t>
+      </w:r>
+      <w:proofErr w:type="spellEnd"/>
+      <w:r>
+        <w:t>”</w:t>
+      </w:r>
+      <w:r>
+        <w:t xml:space="preserve">, esta añadida en la v2 de </w:t>
+      </w:r>
+      <w:r>
+        <w:t>“</w:t>
+      </w:r>
+      <w:proofErr w:type="spellStart"/>
+      <w:r>
+        <w:t>DiagramaDietista_Javier</w:t>
+      </w:r>
+      <w:proofErr w:type="spellEnd"/>
+      <w:r>
+        <w:t>”</w:t>
+      </w:r>
+      <w:r>
+        <w:t>.</w:t>
+      </w:r>
+    </w:p>
+    <w:p>
+      <w:r>
+        <w:rPr>
+          <w:u w:val="single"/>
+        </w:rPr>
+        <w:t>-(23/03/2014) Javier García:</w:t>
+      </w:r>
+      <w:r>
+        <w:t xml:space="preserve"> He subido una copia del IBM: RSA que funciona (lo tengo instalado en mi ordenador), dejo aquí el link, copiar y pegar en el explorador:</w:t>
+      </w:r>
+    </w:p>
+    <w:p>
+      <w:r>
+        <w:t>https://mega.co.nz/#!WlgUVCZT!cuES08jK3MxX5KUEruwbHHN--Sqc7HaL6QTrEyLVBvI</w:t>
+      </w:r>
     </w:p>
     <w:sectPr>
       <w:pgSz w:w="11906" w:h="16838"/>
@@ -744,6 +799,29 @@
         <w:right w:w="108" w:type="dxa"/>
       </w:tblCellMar>
     </w:tblPr>
+  </w:style>
+  <w:style w:type="character" w:styleId="Hyperlink">
+    <w:name w:val="Hyperlink"/>
+    <w:basedOn w:val="DefaultParagraphFont"/>
+    <w:uiPriority w:val="99"/>
+    <w:unhideWhenUsed/>
+    <w:rsid w:val="006E03B1"/>
+    <w:rPr>
+      <w:color w:val="0000FF" w:themeColor="hyperlink"/>
+      <w:u w:val="single"/>
+    </w:rPr>
+  </w:style>
+  <w:style w:type="character" w:styleId="FollowedHyperlink">
+    <w:name w:val="FollowedHyperlink"/>
+    <w:basedOn w:val="DefaultParagraphFont"/>
+    <w:uiPriority w:val="99"/>
+    <w:semiHidden/>
+    <w:unhideWhenUsed/>
+    <w:rsid w:val="006E03B1"/>
+    <w:rPr>
+      <w:color w:val="800080" w:themeColor="followedHyperlink"/>
+      <w:u w:val="single"/>
+    </w:rPr>
   </w:style>
 </w:styles>
 </file>

--- a/2º cuatri/Seguimiento/Seguimiento.docx
+++ b/2º cuatri/Seguimiento/Seguimiento.docx
@@ -145,65 +145,10 @@
     </w:p>
     <w:p>
       <w:r>
-        <w:t xml:space="preserve"> Estoy guardando mi parte en la carpeta “Entregas”-&gt;”25_03_2014”, agradecería que se guardaran ahí las cosas p</w:t>
+        <w:t xml:space="preserve"> Estoy guardando mi parte en la carpeta “Entregas”-&gt;”25_03_2014”, agradecería que se guardaran ahí las cosas para facilitarme hacer la presentación.</w:t>
       </w:r>
       <w:bookmarkStart w:id="0" w:name="_GoBack"/>
       <w:bookmarkEnd w:id="0"/>
-      <w:r>
-        <w:t>ara facilitarme hacer la presentación.</w:t>
-      </w:r>
-    </w:p>
-    <w:p>
-      <w:r>
-        <w:rPr>
-          <w:u w:val="single"/>
-        </w:rPr>
-        <w:t>-(23/03/2014) Javier Garcia:</w:t>
-      </w:r>
-      <w:r>
-        <w:t xml:space="preserve"> Terminada la primera versión del Diagrama de Secuencias de “</w:t>
-      </w:r>
-      <w:proofErr w:type="spellStart"/>
-      <w:r>
-        <w:t>CrearDieta</w:t>
-      </w:r>
-      <w:proofErr w:type="spellEnd"/>
-      <w:r>
-        <w:t>”</w:t>
-      </w:r>
-      <w:r>
-        <w:t xml:space="preserve">, esta añadida en la v2 de </w:t>
-      </w:r>
-      <w:r>
-        <w:t>“</w:t>
-      </w:r>
-      <w:proofErr w:type="spellStart"/>
-      <w:r>
-        <w:t>DiagramaDietista_Javier</w:t>
-      </w:r>
-      <w:proofErr w:type="spellEnd"/>
-      <w:r>
-        <w:t>”</w:t>
-      </w:r>
-      <w:r>
-        <w:t>.</w:t>
-      </w:r>
-    </w:p>
-    <w:p>
-      <w:r>
-        <w:rPr>
-          <w:u w:val="single"/>
-        </w:rPr>
-        <w:t>-(23/03/2014) Javier García:</w:t>
-      </w:r>
-      <w:r>
-        <w:t xml:space="preserve"> He subido una copia del IBM: RSA que funciona (lo tengo instalado en mi ordenador), dejo aquí el link, copiar y pegar en el explorador:</w:t>
-      </w:r>
-    </w:p>
-    <w:p>
-      <w:r>
-        <w:t>https://mega.co.nz/#!WlgUVCZT!cuES08jK3MxX5KUEruwbHHN--Sqc7HaL6QTrEyLVBvI</w:t>
-      </w:r>
     </w:p>
     <w:sectPr>
       <w:pgSz w:w="11906" w:h="16838"/>
@@ -799,29 +744,6 @@
         <w:right w:w="108" w:type="dxa"/>
       </w:tblCellMar>
     </w:tblPr>
-  </w:style>
-  <w:style w:type="character" w:styleId="Hyperlink">
-    <w:name w:val="Hyperlink"/>
-    <w:basedOn w:val="DefaultParagraphFont"/>
-    <w:uiPriority w:val="99"/>
-    <w:unhideWhenUsed/>
-    <w:rsid w:val="006E03B1"/>
-    <w:rPr>
-      <w:color w:val="0000FF" w:themeColor="hyperlink"/>
-      <w:u w:val="single"/>
-    </w:rPr>
-  </w:style>
-  <w:style w:type="character" w:styleId="FollowedHyperlink">
-    <w:name w:val="FollowedHyperlink"/>
-    <w:basedOn w:val="DefaultParagraphFont"/>
-    <w:uiPriority w:val="99"/>
-    <w:semiHidden/>
-    <w:unhideWhenUsed/>
-    <w:rsid w:val="006E03B1"/>
-    <w:rPr>
-      <w:color w:val="800080" w:themeColor="followedHyperlink"/>
-      <w:u w:val="single"/>
-    </w:rPr>
   </w:style>
 </w:styles>
 </file>

--- a/2º cuatri/Seguimiento/Seguimiento.docx
+++ b/2º cuatri/Seguimiento/Seguimiento.docx
@@ -47,8 +47,16 @@
         <w:rPr>
           <w:u w:val="single"/>
         </w:rPr>
-        <w:t>Javier Garcia</w:t>
-      </w:r>
+        <w:t xml:space="preserve">Javier </w:t>
+      </w:r>
+      <w:proofErr w:type="spellStart"/>
+      <w:r>
+        <w:rPr>
+          <w:u w:val="single"/>
+        </w:rPr>
+        <w:t>Garcia</w:t>
+      </w:r>
+      <w:proofErr w:type="spellEnd"/>
       <w:r>
         <w:t>: He tratado de la</w:t>
       </w:r>
@@ -137,7 +145,21 @@
         <w:rPr>
           <w:u w:val="single"/>
         </w:rPr>
-        <w:t>-(22/03/2014) Javier Garcia:</w:t>
+        <w:t xml:space="preserve">-(22/03/2014) Javier </w:t>
+      </w:r>
+      <w:proofErr w:type="spellStart"/>
+      <w:r>
+        <w:rPr>
+          <w:u w:val="single"/>
+        </w:rPr>
+        <w:t>Garcia</w:t>
+      </w:r>
+      <w:proofErr w:type="spellEnd"/>
+      <w:r>
+        <w:rPr>
+          <w:u w:val="single"/>
+        </w:rPr>
+        <w:t>:</w:t>
       </w:r>
       <w:r>
         <w:t xml:space="preserve"> He terminado la primera versión del Diagrama de Clases del Subsistema Dietista, si en la próxima reunión no hay pegas lo dejaré así. He modificado dos CRC para encajar mejor con el diagrama, nada importante.</w:t>
@@ -146,10 +168,315 @@
     <w:p>
       <w:r>
         <w:t xml:space="preserve"> Estoy guardando mi parte en la carpeta “Entregas”-&gt;”25_03_2014”, agradecería que se guardaran ahí las cosas para facilitarme hacer la presentación.</w:t>
+      </w:r>
+    </w:p>
+    <w:p>
+      <w:r>
+        <w:t>-----------</w:t>
+      </w:r>
+    </w:p>
+    <w:p>
+      <w:r>
+        <w:rPr>
+          <w:u w:val="single"/>
+        </w:rPr>
+        <w:t xml:space="preserve">-(23/03/2014) Javier </w:t>
+      </w:r>
+      <w:proofErr w:type="spellStart"/>
+      <w:r>
+        <w:rPr>
+          <w:u w:val="single"/>
+        </w:rPr>
+        <w:t>Garcia</w:t>
+      </w:r>
+      <w:proofErr w:type="spellEnd"/>
+      <w:r>
+        <w:rPr>
+          <w:u w:val="single"/>
+        </w:rPr>
+        <w:t>:</w:t>
+      </w:r>
+      <w:r>
+        <w:t xml:space="preserve"> Terminada la primera versión del Diagrama de Secuencias de “</w:t>
+      </w:r>
+      <w:proofErr w:type="spellStart"/>
+      <w:r>
+        <w:t>CrearDieta</w:t>
+      </w:r>
+      <w:proofErr w:type="spellEnd"/>
+      <w:r>
+        <w:t>”</w:t>
+      </w:r>
+      <w:r>
+        <w:t xml:space="preserve">, esta añadida en la v2 de </w:t>
+      </w:r>
+      <w:r>
+        <w:t>“</w:t>
+      </w:r>
+      <w:proofErr w:type="spellStart"/>
+      <w:r>
+        <w:t>DiagramaDietista_Javier</w:t>
+      </w:r>
+      <w:proofErr w:type="spellEnd"/>
+      <w:r>
+        <w:t>”</w:t>
+      </w:r>
+      <w:r>
+        <w:t>.</w:t>
+      </w:r>
+    </w:p>
+    <w:p>
+      <w:r>
+        <w:rPr>
+          <w:u w:val="single"/>
+        </w:rPr>
+        <w:t>-(23/03/2014) Javier García:</w:t>
+      </w:r>
+      <w:r>
+        <w:t xml:space="preserve"> He subido una copia del IBM: RSA que funciona (lo tengo instalado en mi ordenador), dejo aquí el link, copiar y pegar en el explorador:</w:t>
+      </w:r>
+    </w:p>
+    <w:p>
+      <w:hyperlink r:id="rId6" w:anchor="!WlgUVCZT!cuES08jK3MxX5KUEruwbHHN--Sqc7HaL6QTrEyLVBvI" w:history="1">
+        <w:r>
+          <w:rPr>
+            <w:rStyle w:val="Hipervnculo"/>
+          </w:rPr>
+          <w:t>https://mega.co.nz/#!WlgUVCZT!cuES08jK3MxX5KUEruwbHHN--Sqc7HaL6QTrEyLVBvI</w:t>
+        </w:r>
+      </w:hyperlink>
+    </w:p>
+    <w:p>
+      <w:r>
+        <w:t>-----------</w:t>
+      </w:r>
+    </w:p>
+    <w:p>
+      <w:r>
+        <w:rPr>
+          <w:u w:val="single"/>
+        </w:rPr>
+        <w:t xml:space="preserve">- </w:t>
+      </w:r>
+      <w:r>
+        <w:rPr>
+          <w:u w:val="single"/>
+        </w:rPr>
+        <w:t>(24/03/14) Gerald:</w:t>
+      </w:r>
+      <w:r>
+        <w:t xml:space="preserve"> Diagrama de cl</w:t>
+      </w:r>
+      <w:r>
+        <w:t xml:space="preserve">ases </w:t>
+      </w:r>
+      <w:r>
+        <w:t xml:space="preserve">y Diagrama de Secuencia </w:t>
+      </w:r>
+      <w:r>
+        <w:t>subido, no sé si está bien.</w:t>
+      </w:r>
+    </w:p>
+    <w:p>
+      <w:r>
+        <w:rPr>
+          <w:u w:val="single"/>
+        </w:rPr>
+        <w:t>-</w:t>
+      </w:r>
+      <w:r>
+        <w:rPr>
+          <w:u w:val="single"/>
+        </w:rPr>
+        <w:t>(24/03/14) Álvaro:</w:t>
+      </w:r>
+      <w:r>
+        <w:t xml:space="preserve"> Diagrama de clases </w:t>
+      </w:r>
+      <w:r>
+        <w:t>y diagrama d</w:t>
       </w:r>
       <w:bookmarkStart w:id="0" w:name="_GoBack"/>
       <w:bookmarkEnd w:id="0"/>
-    </w:p>
+      <w:r>
+        <w:t xml:space="preserve">e secuencia, no sé si están bien. </w:t>
+      </w:r>
+    </w:p>
+    <w:p>
+      <w:r>
+        <w:rPr>
+          <w:u w:val="single"/>
+        </w:rPr>
+        <w:t xml:space="preserve">-(24/03/2014) Javier </w:t>
+      </w:r>
+      <w:proofErr w:type="spellStart"/>
+      <w:r>
+        <w:rPr>
+          <w:u w:val="single"/>
+        </w:rPr>
+        <w:t>Garcia</w:t>
+      </w:r>
+      <w:proofErr w:type="spellEnd"/>
+      <w:r>
+        <w:rPr>
+          <w:u w:val="single"/>
+        </w:rPr>
+        <w:t>:</w:t>
+      </w:r>
+      <w:r>
+        <w:t xml:space="preserve"> Todos los miembros del grupo ya están en el grupo de </w:t>
+      </w:r>
+      <w:proofErr w:type="spellStart"/>
+      <w:r>
+        <w:t>GitHub</w:t>
+      </w:r>
+      <w:proofErr w:type="spellEnd"/>
+      <w:r>
+        <w:t xml:space="preserve"> y comparten el mismo repositorio “</w:t>
+      </w:r>
+      <w:proofErr w:type="spellStart"/>
+      <w:r>
+        <w:t>CiberMeal</w:t>
+      </w:r>
+      <w:proofErr w:type="spellEnd"/>
+      <w:r>
+        <w:t xml:space="preserve">”. </w:t>
+      </w:r>
+      <w:proofErr w:type="spellStart"/>
+      <w:r>
+        <w:t>DropBox</w:t>
+      </w:r>
+      <w:proofErr w:type="spellEnd"/>
+      <w:r>
+        <w:t xml:space="preserve"> se seguirá utilizando de forma paralela hasta que todos los miembros se acostumbren y sepan </w:t>
+      </w:r>
+      <w:proofErr w:type="spellStart"/>
+      <w:r>
+        <w:t>como</w:t>
+      </w:r>
+      <w:proofErr w:type="spellEnd"/>
+      <w:r>
+        <w:t xml:space="preserve"> utilizar la nueva plataforma.</w:t>
+      </w:r>
+    </w:p>
+    <w:p>
+      <w:r>
+        <w:t>------------</w:t>
+      </w:r>
+    </w:p>
+    <w:p>
+      <w:r>
+        <w:t>(25/03/14) Álvaro: Falta:</w:t>
+      </w:r>
+    </w:p>
+    <w:p>
+      <w:r>
+        <w:t>* CRC CALCULADORA CALORIAS</w:t>
+      </w:r>
+    </w:p>
+    <w:p>
+      <w:r>
+        <w:t>*PANTALLA CALCULADORA CALORIAS NO SIRVE PARA NADA LO QUE ESTA HECHO</w:t>
+      </w:r>
+    </w:p>
+    <w:p>
+      <w:r>
+        <w:t>* CRC CALCULADORA IMC</w:t>
+      </w:r>
+    </w:p>
+    <w:p>
+      <w:pPr>
+        <w:rPr>
+          <w:strike/>
+        </w:rPr>
+      </w:pPr>
+      <w:r>
+        <w:rPr>
+          <w:strike/>
+        </w:rPr>
+        <w:lastRenderedPageBreak/>
+        <w:t xml:space="preserve">*CRC GESTIONAR PERFIL </w:t>
+      </w:r>
+      <w:r>
+        <w:rPr>
+          <w:strike/>
+        </w:rPr>
+        <w:t>(</w:t>
+      </w:r>
+      <w:r>
+        <w:rPr>
+          <w:strike/>
+        </w:rPr>
+        <w:t>ADMIN</w:t>
+      </w:r>
+      <w:r>
+        <w:rPr>
+          <w:strike/>
+        </w:rPr>
+        <w:t>)</w:t>
+      </w:r>
+    </w:p>
+    <w:p>
+      <w:pPr>
+        <w:rPr>
+          <w:strike/>
+        </w:rPr>
+      </w:pPr>
+      <w:r>
+        <w:t>*</w:t>
+      </w:r>
+      <w:r>
+        <w:rPr>
+          <w:strike/>
+        </w:rPr>
+        <w:t xml:space="preserve">CRC MODIFICAR PERFIL </w:t>
+      </w:r>
+      <w:r>
+        <w:rPr>
+          <w:strike/>
+        </w:rPr>
+        <w:t>(</w:t>
+      </w:r>
+      <w:r>
+        <w:rPr>
+          <w:strike/>
+        </w:rPr>
+        <w:t>ADMIN</w:t>
+      </w:r>
+      <w:r>
+        <w:rPr>
+          <w:strike/>
+        </w:rPr>
+        <w:t>)</w:t>
+      </w:r>
+    </w:p>
+    <w:p>
+      <w:pPr>
+        <w:rPr>
+          <w:strike/>
+        </w:rPr>
+      </w:pPr>
+      <w:r>
+        <w:rPr>
+          <w:strike/>
+        </w:rPr>
+        <w:t>* CRC GESTIONAR PERFIL (PACIENTE)</w:t>
+      </w:r>
+    </w:p>
+    <w:p>
+      <w:pPr>
+        <w:rPr>
+          <w:strike/>
+        </w:rPr>
+      </w:pPr>
+      <w:r>
+        <w:rPr>
+          <w:strike/>
+        </w:rPr>
+        <w:t>* CRC HACER SUGERENCIA (PACIENTE)</w:t>
+      </w:r>
+    </w:p>
+    <w:p/>
     <w:sectPr>
       <w:pgSz w:w="11906" w:h="16838"/>
       <w:pgMar w:top="1417" w:right="1701" w:bottom="1417" w:left="1701" w:header="708" w:footer="708" w:gutter="0"/>
@@ -674,13 +1001,13 @@
     <w:qFormat/>
     <w:rsid w:val="007050BF"/>
   </w:style>
-  <w:style w:type="character" w:default="1" w:styleId="DefaultParagraphFont">
+  <w:style w:type="character" w:default="1" w:styleId="Fuentedeprrafopredeter">
     <w:name w:val="Default Paragraph Font"/>
     <w:uiPriority w:val="1"/>
     <w:semiHidden/>
     <w:unhideWhenUsed/>
   </w:style>
-  <w:style w:type="table" w:default="1" w:styleId="TableNormal">
+  <w:style w:type="table" w:default="1" w:styleId="Tablanormal">
     <w:name w:val="Normal Table"/>
     <w:uiPriority w:val="99"/>
     <w:semiHidden/>
@@ -695,13 +1022,13 @@
       </w:tblCellMar>
     </w:tblPr>
   </w:style>
-  <w:style w:type="numbering" w:default="1" w:styleId="NoList">
+  <w:style w:type="numbering" w:default="1" w:styleId="Sinlista">
     <w:name w:val="No List"/>
     <w:uiPriority w:val="99"/>
     <w:semiHidden/>
     <w:unhideWhenUsed/>
   </w:style>
-  <w:style w:type="paragraph" w:styleId="ListParagraph">
+  <w:style w:type="paragraph" w:styleId="Prrafodelista">
     <w:name w:val="List Paragraph"/>
     <w:basedOn w:val="Normal"/>
     <w:rsid w:val="00EE704F"/>
@@ -715,9 +1042,9 @@
       <w:lang w:eastAsia="es-ES"/>
     </w:rPr>
   </w:style>
-  <w:style w:type="table" w:styleId="TableGrid">
+  <w:style w:type="table" w:styleId="Tablaconcuadrcula">
     <w:name w:val="Table Grid"/>
-    <w:basedOn w:val="TableNormal"/>
+    <w:basedOn w:val="Tablanormal"/>
     <w:uiPriority w:val="59"/>
     <w:rsid w:val="00EE704F"/>
     <w:pPr>
@@ -744,6 +1071,29 @@
         <w:right w:w="108" w:type="dxa"/>
       </w:tblCellMar>
     </w:tblPr>
+  </w:style>
+  <w:style w:type="character" w:styleId="Hipervnculo">
+    <w:name w:val="Hyperlink"/>
+    <w:basedOn w:val="Fuentedeprrafopredeter"/>
+    <w:uiPriority w:val="99"/>
+    <w:unhideWhenUsed/>
+    <w:rsid w:val="006E03B1"/>
+    <w:rPr>
+      <w:color w:val="0000FF" w:themeColor="hyperlink"/>
+      <w:u w:val="single"/>
+    </w:rPr>
+  </w:style>
+  <w:style w:type="character" w:styleId="Hipervnculovisitado">
+    <w:name w:val="FollowedHyperlink"/>
+    <w:basedOn w:val="Fuentedeprrafopredeter"/>
+    <w:uiPriority w:val="99"/>
+    <w:semiHidden/>
+    <w:unhideWhenUsed/>
+    <w:rsid w:val="006E03B1"/>
+    <w:rPr>
+      <w:color w:val="800080" w:themeColor="followedHyperlink"/>
+      <w:u w:val="single"/>
+    </w:rPr>
   </w:style>
 </w:styles>
 </file>
@@ -908,13 +1258,13 @@
     <w:name w:val="Normal"/>
     <w:qFormat/>
   </w:style>
-  <w:style w:type="character" w:default="1" w:styleId="DefaultParagraphFont">
+  <w:style w:type="character" w:default="1" w:styleId="Fuentedeprrafopredeter">
     <w:name w:val="Default Paragraph Font"/>
     <w:uiPriority w:val="1"/>
     <w:semiHidden/>
     <w:unhideWhenUsed/>
   </w:style>
-  <w:style w:type="table" w:default="1" w:styleId="TableNormal">
+  <w:style w:type="table" w:default="1" w:styleId="Tablanormal">
     <w:name w:val="Normal Table"/>
     <w:uiPriority w:val="99"/>
     <w:semiHidden/>
@@ -929,7 +1279,7 @@
       </w:tblCellMar>
     </w:tblPr>
   </w:style>
-  <w:style w:type="numbering" w:default="1" w:styleId="NoList">
+  <w:style w:type="numbering" w:default="1" w:styleId="Sinlista">
     <w:name w:val="No List"/>
     <w:uiPriority w:val="99"/>
     <w:semiHidden/>

--- a/2º cuatri/Seguimiento/Seguimiento.docx
+++ b/2º cuatri/Seguimiento/Seguimiento.docx
@@ -47,16 +47,8 @@
         <w:rPr>
           <w:u w:val="single"/>
         </w:rPr>
-        <w:t xml:space="preserve">Javier </w:t>
-      </w:r>
-      <w:proofErr w:type="spellStart"/>
-      <w:r>
-        <w:rPr>
-          <w:u w:val="single"/>
-        </w:rPr>
-        <w:t>Garcia</w:t>
-      </w:r>
-      <w:proofErr w:type="spellEnd"/>
+        <w:t>Javier Garcia</w:t>
+      </w:r>
       <w:r>
         <w:t>: He tratado de la</w:t>
       </w:r>
@@ -145,21 +137,7 @@
         <w:rPr>
           <w:u w:val="single"/>
         </w:rPr>
-        <w:t xml:space="preserve">-(22/03/2014) Javier </w:t>
-      </w:r>
-      <w:proofErr w:type="spellStart"/>
-      <w:r>
-        <w:rPr>
-          <w:u w:val="single"/>
-        </w:rPr>
-        <w:t>Garcia</w:t>
-      </w:r>
-      <w:proofErr w:type="spellEnd"/>
-      <w:r>
-        <w:rPr>
-          <w:u w:val="single"/>
-        </w:rPr>
-        <w:t>:</w:t>
+        <w:t>-(22/03/2014) Javier Garcia:</w:t>
       </w:r>
       <w:r>
         <w:t xml:space="preserve"> He terminado la primera versión del Diagrama de Clases del Subsistema Dietista, si en la próxima reunión no hay pegas lo dejaré así. He modificado dos CRC para encajar mejor con el diagrama, nada importante.</w:t>
@@ -180,21 +158,7 @@
         <w:rPr>
           <w:u w:val="single"/>
         </w:rPr>
-        <w:t xml:space="preserve">-(23/03/2014) Javier </w:t>
-      </w:r>
-      <w:proofErr w:type="spellStart"/>
-      <w:r>
-        <w:rPr>
-          <w:u w:val="single"/>
-        </w:rPr>
-        <w:t>Garcia</w:t>
-      </w:r>
-      <w:proofErr w:type="spellEnd"/>
-      <w:r>
-        <w:rPr>
-          <w:u w:val="single"/>
-        </w:rPr>
-        <w:t>:</w:t>
+        <w:t>-(23/03/2014) Javier Garcia:</w:t>
       </w:r>
       <w:r>
         <w:t xml:space="preserve"> Terminada la primera versión del Diagrama de Secuencias de “</w:t>
@@ -240,7 +204,7 @@
       <w:hyperlink r:id="rId6" w:anchor="!WlgUVCZT!cuES08jK3MxX5KUEruwbHHN--Sqc7HaL6QTrEyLVBvI" w:history="1">
         <w:r>
           <w:rPr>
-            <w:rStyle w:val="Hipervnculo"/>
+            <w:rStyle w:val="Hyperlink"/>
           </w:rPr>
           <w:t>https://mega.co.nz/#!WlgUVCZT!cuES08jK3MxX5KUEruwbHHN--Sqc7HaL6QTrEyLVBvI</w:t>
         </w:r>
@@ -294,92 +258,76 @@
         <w:t xml:space="preserve"> Diagrama de clases </w:t>
       </w:r>
       <w:r>
-        <w:t>y diagrama d</w:t>
+        <w:t xml:space="preserve">y diagrama de secuencia, no sé si están bien. </w:t>
+      </w:r>
+    </w:p>
+    <w:p>
+      <w:r>
+        <w:rPr>
+          <w:u w:val="single"/>
+        </w:rPr>
+        <w:t>-(24/03/2014) Javier Garcia:</w:t>
+      </w:r>
+      <w:r>
+        <w:t xml:space="preserve"> Todos los miembros del grupo ya están en el grupo de </w:t>
+      </w:r>
+      <w:proofErr w:type="spellStart"/>
+      <w:r>
+        <w:t>GitHub</w:t>
+      </w:r>
+      <w:proofErr w:type="spellEnd"/>
+      <w:r>
+        <w:t xml:space="preserve"> y comparten el mismo repositorio “CiberMeal”. </w:t>
+      </w:r>
+      <w:proofErr w:type="spellStart"/>
+      <w:r>
+        <w:t>DropBox</w:t>
+      </w:r>
+      <w:proofErr w:type="spellEnd"/>
+      <w:r>
+        <w:t xml:space="preserve"> se seguirá utilizando de forma paralela hasta que todos los miembros se acostumbren y sepan </w:t>
+      </w:r>
+      <w:proofErr w:type="spellStart"/>
+      <w:r>
+        <w:t>como</w:t>
+      </w:r>
+      <w:proofErr w:type="spellEnd"/>
+      <w:r>
+        <w:t xml:space="preserve"> utilizar la nueva plataforma.</w:t>
+      </w:r>
+    </w:p>
+    <w:p>
+      <w:r>
+        <w:t>------------</w:t>
+      </w:r>
+    </w:p>
+    <w:p>
+      <w:r>
+        <w:t>(25/03/14) Álvaro: Falta:</w:t>
       </w:r>
       <w:bookmarkStart w:id="0" w:name="_GoBack"/>
       <w:bookmarkEnd w:id="0"/>
-      <w:r>
-        <w:t xml:space="preserve">e secuencia, no sé si están bien. </w:t>
-      </w:r>
-    </w:p>
-    <w:p>
-      <w:r>
-        <w:rPr>
-          <w:u w:val="single"/>
-        </w:rPr>
-        <w:t xml:space="preserve">-(24/03/2014) Javier </w:t>
-      </w:r>
-      <w:proofErr w:type="spellStart"/>
-      <w:r>
-        <w:rPr>
-          <w:u w:val="single"/>
-        </w:rPr>
-        <w:t>Garcia</w:t>
-      </w:r>
-      <w:proofErr w:type="spellEnd"/>
-      <w:r>
-        <w:rPr>
-          <w:u w:val="single"/>
-        </w:rPr>
-        <w:t>:</w:t>
-      </w:r>
-      <w:r>
-        <w:t xml:space="preserve"> Todos los miembros del grupo ya están en el grupo de </w:t>
-      </w:r>
-      <w:proofErr w:type="spellStart"/>
-      <w:r>
-        <w:t>GitHub</w:t>
-      </w:r>
-      <w:proofErr w:type="spellEnd"/>
-      <w:r>
-        <w:t xml:space="preserve"> y comparten el mismo repositorio “</w:t>
-      </w:r>
-      <w:proofErr w:type="spellStart"/>
-      <w:r>
-        <w:t>CiberMeal</w:t>
-      </w:r>
-      <w:proofErr w:type="spellEnd"/>
-      <w:r>
-        <w:t xml:space="preserve">”. </w:t>
-      </w:r>
-      <w:proofErr w:type="spellStart"/>
-      <w:r>
-        <w:t>DropBox</w:t>
-      </w:r>
-      <w:proofErr w:type="spellEnd"/>
-      <w:r>
-        <w:t xml:space="preserve"> se seguirá utilizando de forma paralela hasta que todos los miembros se acostumbren y sepan </w:t>
-      </w:r>
-      <w:proofErr w:type="spellStart"/>
-      <w:r>
-        <w:t>como</w:t>
-      </w:r>
-      <w:proofErr w:type="spellEnd"/>
-      <w:r>
-        <w:t xml:space="preserve"> utilizar la nueva plataforma.</w:t>
-      </w:r>
-    </w:p>
-    <w:p>
-      <w:r>
-        <w:t>------------</w:t>
-      </w:r>
-    </w:p>
-    <w:p>
-      <w:r>
-        <w:t>(25/03/14) Álvaro: Falta:</w:t>
-      </w:r>
-    </w:p>
-    <w:p>
+    </w:p>
+    <w:p>
+      <w:pPr>
+        <w:ind w:left="708"/>
+      </w:pPr>
       <w:r>
         <w:t>* CRC CALCULADORA CALORIAS</w:t>
       </w:r>
     </w:p>
     <w:p>
+      <w:pPr>
+        <w:ind w:left="708"/>
+      </w:pPr>
       <w:r>
         <w:t>*PANTALLA CALCULADORA CALORIAS NO SIRVE PARA NADA LO QUE ESTA HECHO</w:t>
       </w:r>
     </w:p>
     <w:p>
+      <w:pPr>
+        <w:ind w:left="708"/>
+      </w:pPr>
       <w:r>
         <w:t>* CRC CALCULADORA IMC</w:t>
       </w:r>
@@ -476,7 +424,160 @@
         <w:t>* CRC HACER SUGERENCIA (PACIENTE)</w:t>
       </w:r>
     </w:p>
-    <w:p/>
+    <w:p>
+      <w:r>
+        <w:t>-----------</w:t>
+      </w:r>
+    </w:p>
+    <w:p>
+      <w:pPr>
+        <w:rPr>
+          <w:u w:val="single"/>
+        </w:rPr>
+      </w:pPr>
+      <w:r>
+        <w:rPr>
+          <w:u w:val="single"/>
+        </w:rPr>
+        <w:t>-(</w:t>
+      </w:r>
+      <w:r>
+        <w:rPr>
+          <w:u w:val="single"/>
+        </w:rPr>
+        <w:t>01/04</w:t>
+      </w:r>
+      <w:r>
+        <w:rPr>
+          <w:u w:val="single"/>
+        </w:rPr>
+        <w:t>/2014) Álvaro</w:t>
+      </w:r>
+      <w:r>
+        <w:rPr>
+          <w:u w:val="single"/>
+        </w:rPr>
+        <w:t>:</w:t>
+      </w:r>
+      <w:r>
+        <w:t xml:space="preserve"> Actualizado el documento de Trabajo Asignado</w:t>
+      </w:r>
+      <w:r>
+        <w:t>.</w:t>
+      </w:r>
+    </w:p>
+    <w:p>
+      <w:pPr>
+        <w:spacing w:after="0" w:line="240" w:lineRule="auto"/>
+        <w:rPr>
+          <w:rFonts w:eastAsia="Times New Roman" w:cstheme="minorHAnsi"/>
+          <w:lang w:eastAsia="es-ES"/>
+        </w:rPr>
+      </w:pPr>
+      <w:r>
+        <w:rPr>
+          <w:rFonts w:eastAsia="Times New Roman" w:cstheme="minorHAnsi"/>
+          <w:color w:val="000000"/>
+          <w:u w:val="single"/>
+          <w:lang w:eastAsia="es-ES"/>
+        </w:rPr>
+        <w:t>-(01/04/</w:t>
+      </w:r>
+      <w:r>
+        <w:rPr>
+          <w:rFonts w:eastAsia="Times New Roman" w:cstheme="minorHAnsi"/>
+          <w:color w:val="000000"/>
+          <w:u w:val="single"/>
+          <w:lang w:eastAsia="es-ES"/>
+        </w:rPr>
+        <w:t>20</w:t>
+      </w:r>
+      <w:r>
+        <w:rPr>
+          <w:rFonts w:eastAsia="Times New Roman" w:cstheme="minorHAnsi"/>
+          <w:color w:val="000000"/>
+          <w:u w:val="single"/>
+          <w:lang w:eastAsia="es-ES"/>
+        </w:rPr>
+        <w:t>14) Álvaro:</w:t>
+      </w:r>
+      <w:r>
+        <w:rPr>
+          <w:rFonts w:eastAsia="Times New Roman" w:cstheme="minorHAnsi"/>
+          <w:color w:val="000000"/>
+          <w:lang w:eastAsia="es-ES"/>
+        </w:rPr>
+        <w:t xml:space="preserve"> Falta:</w:t>
+      </w:r>
+    </w:p>
+    <w:p>
+      <w:pPr>
+        <w:spacing w:after="0" w:line="240" w:lineRule="auto"/>
+        <w:ind w:left="720"/>
+        <w:rPr>
+          <w:rFonts w:eastAsia="Times New Roman" w:cstheme="minorHAnsi"/>
+          <w:lang w:eastAsia="es-ES"/>
+        </w:rPr>
+      </w:pPr>
+      <w:r>
+        <w:rPr>
+          <w:rFonts w:eastAsia="Times New Roman" w:cstheme="minorHAnsi"/>
+          <w:color w:val="000000"/>
+          <w:lang w:eastAsia="es-ES"/>
+        </w:rPr>
+        <w:t>* CRC CALCULADORA CALORIAS</w:t>
+      </w:r>
+    </w:p>
+    <w:p>
+      <w:pPr>
+        <w:spacing w:after="0" w:line="240" w:lineRule="auto"/>
+        <w:ind w:left="720"/>
+        <w:rPr>
+          <w:rFonts w:eastAsia="Times New Roman" w:cstheme="minorHAnsi"/>
+          <w:lang w:eastAsia="es-ES"/>
+        </w:rPr>
+      </w:pPr>
+      <w:r>
+        <w:rPr>
+          <w:rFonts w:eastAsia="Times New Roman" w:cstheme="minorHAnsi"/>
+          <w:color w:val="000000"/>
+          <w:lang w:eastAsia="es-ES"/>
+        </w:rPr>
+        <w:t>*</w:t>
+      </w:r>
+      <w:r>
+        <w:rPr>
+          <w:rFonts w:eastAsia="Times New Roman" w:cstheme="minorHAnsi"/>
+          <w:color w:val="000000"/>
+          <w:lang w:eastAsia="es-ES"/>
+        </w:rPr>
+        <w:t xml:space="preserve"> </w:t>
+      </w:r>
+      <w:r>
+        <w:rPr>
+          <w:rFonts w:eastAsia="Times New Roman" w:cstheme="minorHAnsi"/>
+          <w:color w:val="000000"/>
+          <w:lang w:eastAsia="es-ES"/>
+        </w:rPr>
+        <w:t>PANTALLA CALCULADORA CALORIAS NO SIRVE PARA NADA LO QUE ESTA HECHO</w:t>
+      </w:r>
+    </w:p>
+    <w:p>
+      <w:pPr>
+        <w:ind w:firstLine="708"/>
+        <w:rPr>
+          <w:rFonts w:cstheme="minorHAnsi"/>
+        </w:rPr>
+      </w:pPr>
+      <w:r>
+        <w:rPr>
+          <w:rFonts w:eastAsia="Times New Roman" w:cstheme="minorHAnsi"/>
+          <w:color w:val="000000"/>
+          <w:lang w:eastAsia="es-ES"/>
+        </w:rPr>
+        <w:t>* CRC CALCULADORA IMC</w:t>
+      </w:r>
+    </w:p>
     <w:sectPr>
       <w:pgSz w:w="11906" w:h="16838"/>
       <w:pgMar w:top="1417" w:right="1701" w:bottom="1417" w:left="1701" w:header="708" w:footer="708" w:gutter="0"/>
@@ -1001,13 +1102,13 @@
     <w:qFormat/>
     <w:rsid w:val="007050BF"/>
   </w:style>
-  <w:style w:type="character" w:default="1" w:styleId="Fuentedeprrafopredeter">
+  <w:style w:type="character" w:default="1" w:styleId="DefaultParagraphFont">
     <w:name w:val="Default Paragraph Font"/>
     <w:uiPriority w:val="1"/>
     <w:semiHidden/>
     <w:unhideWhenUsed/>
   </w:style>
-  <w:style w:type="table" w:default="1" w:styleId="Tablanormal">
+  <w:style w:type="table" w:default="1" w:styleId="TableNormal">
     <w:name w:val="Normal Table"/>
     <w:uiPriority w:val="99"/>
     <w:semiHidden/>
@@ -1022,13 +1123,13 @@
       </w:tblCellMar>
     </w:tblPr>
   </w:style>
-  <w:style w:type="numbering" w:default="1" w:styleId="Sinlista">
+  <w:style w:type="numbering" w:default="1" w:styleId="NoList">
     <w:name w:val="No List"/>
     <w:uiPriority w:val="99"/>
     <w:semiHidden/>
     <w:unhideWhenUsed/>
   </w:style>
-  <w:style w:type="paragraph" w:styleId="Prrafodelista">
+  <w:style w:type="paragraph" w:styleId="ListParagraph">
     <w:name w:val="List Paragraph"/>
     <w:basedOn w:val="Normal"/>
     <w:rsid w:val="00EE704F"/>
@@ -1042,9 +1143,9 @@
       <w:lang w:eastAsia="es-ES"/>
     </w:rPr>
   </w:style>
-  <w:style w:type="table" w:styleId="Tablaconcuadrcula">
+  <w:style w:type="table" w:styleId="TableGrid">
     <w:name w:val="Table Grid"/>
-    <w:basedOn w:val="Tablanormal"/>
+    <w:basedOn w:val="TableNormal"/>
     <w:uiPriority w:val="59"/>
     <w:rsid w:val="00EE704F"/>
     <w:pPr>
@@ -1072,9 +1173,9 @@
       </w:tblCellMar>
     </w:tblPr>
   </w:style>
-  <w:style w:type="character" w:styleId="Hipervnculo">
+  <w:style w:type="character" w:styleId="Hyperlink">
     <w:name w:val="Hyperlink"/>
-    <w:basedOn w:val="Fuentedeprrafopredeter"/>
+    <w:basedOn w:val="DefaultParagraphFont"/>
     <w:uiPriority w:val="99"/>
     <w:unhideWhenUsed/>
     <w:rsid w:val="006E03B1"/>
@@ -1083,9 +1184,9 @@
       <w:u w:val="single"/>
     </w:rPr>
   </w:style>
-  <w:style w:type="character" w:styleId="Hipervnculovisitado">
+  <w:style w:type="character" w:styleId="FollowedHyperlink">
     <w:name w:val="FollowedHyperlink"/>
-    <w:basedOn w:val="Fuentedeprrafopredeter"/>
+    <w:basedOn w:val="DefaultParagraphFont"/>
     <w:uiPriority w:val="99"/>
     <w:semiHidden/>
     <w:unhideWhenUsed/>
@@ -1093,6 +1194,23 @@
     <w:rPr>
       <w:color w:val="800080" w:themeColor="followedHyperlink"/>
       <w:u w:val="single"/>
+    </w:rPr>
+  </w:style>
+  <w:style w:type="paragraph" w:styleId="NormalWeb">
+    <w:name w:val="Normal (Web)"/>
+    <w:basedOn w:val="Normal"/>
+    <w:uiPriority w:val="99"/>
+    <w:semiHidden/>
+    <w:unhideWhenUsed/>
+    <w:rsid w:val="00437FC1"/>
+    <w:pPr>
+      <w:spacing w:before="100" w:beforeAutospacing="1" w:after="100" w:afterAutospacing="1" w:line="240" w:lineRule="auto"/>
+    </w:pPr>
+    <w:rPr>
+      <w:rFonts w:ascii="Times New Roman" w:eastAsia="Times New Roman" w:hAnsi="Times New Roman" w:cs="Times New Roman"/>
+      <w:sz w:val="24"/>
+      <w:szCs w:val="24"/>
+      <w:lang w:eastAsia="es-ES"/>
     </w:rPr>
   </w:style>
 </w:styles>
@@ -1258,13 +1376,13 @@
     <w:name w:val="Normal"/>
     <w:qFormat/>
   </w:style>
-  <w:style w:type="character" w:default="1" w:styleId="Fuentedeprrafopredeter">
+  <w:style w:type="character" w:default="1" w:styleId="DefaultParagraphFont">
     <w:name w:val="Default Paragraph Font"/>
     <w:uiPriority w:val="1"/>
     <w:semiHidden/>
     <w:unhideWhenUsed/>
   </w:style>
-  <w:style w:type="table" w:default="1" w:styleId="Tablanormal">
+  <w:style w:type="table" w:default="1" w:styleId="TableNormal">
     <w:name w:val="Normal Table"/>
     <w:uiPriority w:val="99"/>
     <w:semiHidden/>
@@ -1279,7 +1397,7 @@
       </w:tblCellMar>
     </w:tblPr>
   </w:style>
-  <w:style w:type="numbering" w:default="1" w:styleId="Sinlista">
+  <w:style w:type="numbering" w:default="1" w:styleId="NoList">
     <w:name w:val="No List"/>
     <w:uiPriority w:val="99"/>
     <w:semiHidden/>

--- a/2º cuatri/Seguimiento/Seguimiento.docx
+++ b/2º cuatri/Seguimiento/Seguimiento.docx
@@ -161,15 +161,7 @@
         <w:t>-(23/03/2014) Javier Garcia:</w:t>
       </w:r>
       <w:r>
-        <w:t xml:space="preserve"> Terminada la primera versión del Diagrama de Secuencias de “</w:t>
-      </w:r>
-      <w:proofErr w:type="spellStart"/>
-      <w:r>
-        <w:t>CrearDieta</w:t>
-      </w:r>
-      <w:proofErr w:type="spellEnd"/>
-      <w:r>
-        <w:t>”</w:t>
+        <w:t xml:space="preserve"> Terminada la primera versión del Diagrama de Secuencias de “CrearDieta”</w:t>
       </w:r>
       <w:r>
         <w:t xml:space="preserve">, esta añadida en la v2 de </w:t>
@@ -177,11 +169,9 @@
       <w:r>
         <w:t>“</w:t>
       </w:r>
-      <w:proofErr w:type="spellStart"/>
       <w:r>
         <w:t>DiagramaDietista_Javier</w:t>
       </w:r>
-      <w:proofErr w:type="spellEnd"/>
       <w:r>
         <w:t>”</w:t>
       </w:r>
@@ -269,31 +259,7 @@
         <w:t>-(24/03/2014) Javier Garcia:</w:t>
       </w:r>
       <w:r>
-        <w:t xml:space="preserve"> Todos los miembros del grupo ya están en el grupo de </w:t>
-      </w:r>
-      <w:proofErr w:type="spellStart"/>
-      <w:r>
-        <w:t>GitHub</w:t>
-      </w:r>
-      <w:proofErr w:type="spellEnd"/>
-      <w:r>
-        <w:t xml:space="preserve"> y comparten el mismo repositorio “CiberMeal”. </w:t>
-      </w:r>
-      <w:proofErr w:type="spellStart"/>
-      <w:r>
-        <w:t>DropBox</w:t>
-      </w:r>
-      <w:proofErr w:type="spellEnd"/>
-      <w:r>
-        <w:t xml:space="preserve"> se seguirá utilizando de forma paralela hasta que todos los miembros se acostumbren y sepan </w:t>
-      </w:r>
-      <w:proofErr w:type="spellStart"/>
-      <w:r>
-        <w:t>como</w:t>
-      </w:r>
-      <w:proofErr w:type="spellEnd"/>
-      <w:r>
-        <w:t xml:space="preserve"> utilizar la nueva plataforma.</w:t>
+        <w:t xml:space="preserve"> Todos los miembros del grupo ya están en el grupo de GitHub y comparten el mismo repositorio “CiberMeal”. DropBox se seguirá utilizando de forma paralela hasta que todos los miembros se acostumbren y sepan como utilizar la nueva plataforma.</w:t>
       </w:r>
     </w:p>
     <w:p>
@@ -304,279 +270,230 @@
     <w:p>
       <w:r>
         <w:t>(25/03/14) Álvaro: Falta:</w:t>
+      </w:r>
+    </w:p>
+    <w:p>
+      <w:r>
+        <w:t>* CRC CALCULADORA CALORIAS</w:t>
+      </w:r>
+    </w:p>
+    <w:p>
+      <w:r>
+        <w:t>*PANTALLA CALCULADORA CALORIAS NO SIRVE PARA NADA LO QUE ESTA HECHO</w:t>
+      </w:r>
+    </w:p>
+    <w:p>
+      <w:r>
+        <w:t>* CRC CALCULADORA IMC</w:t>
+      </w:r>
+    </w:p>
+    <w:p>
+      <w:pPr>
+        <w:rPr>
+          <w:strike/>
+        </w:rPr>
+      </w:pPr>
+      <w:r>
+        <w:rPr>
+          <w:strike/>
+        </w:rPr>
+        <w:lastRenderedPageBreak/>
+        <w:t xml:space="preserve">*CRC GESTIONAR PERFIL </w:t>
+      </w:r>
+      <w:r>
+        <w:rPr>
+          <w:strike/>
+        </w:rPr>
+        <w:t>(</w:t>
+      </w:r>
+      <w:r>
+        <w:rPr>
+          <w:strike/>
+        </w:rPr>
+        <w:t>ADMIN</w:t>
+      </w:r>
+      <w:r>
+        <w:rPr>
+          <w:strike/>
+        </w:rPr>
+        <w:t>)</w:t>
+      </w:r>
+    </w:p>
+    <w:p>
+      <w:pPr>
+        <w:rPr>
+          <w:strike/>
+        </w:rPr>
+      </w:pPr>
+      <w:r>
+        <w:t>*</w:t>
+      </w:r>
+      <w:r>
+        <w:rPr>
+          <w:strike/>
+        </w:rPr>
+        <w:t xml:space="preserve">CRC MODIFICAR PERFIL </w:t>
+      </w:r>
+      <w:r>
+        <w:rPr>
+          <w:strike/>
+        </w:rPr>
+        <w:t>(</w:t>
+      </w:r>
+      <w:r>
+        <w:rPr>
+          <w:strike/>
+        </w:rPr>
+        <w:t>ADMIN</w:t>
+      </w:r>
+      <w:r>
+        <w:rPr>
+          <w:strike/>
+        </w:rPr>
+        <w:t>)</w:t>
+      </w:r>
+    </w:p>
+    <w:p>
+      <w:pPr>
+        <w:rPr>
+          <w:strike/>
+        </w:rPr>
+      </w:pPr>
+      <w:r>
+        <w:rPr>
+          <w:strike/>
+        </w:rPr>
+        <w:t>* CRC GESTIONAR PERFIL (PACIENTE)</w:t>
+      </w:r>
+    </w:p>
+    <w:p>
+      <w:pPr>
+        <w:rPr>
+          <w:strike/>
+        </w:rPr>
+      </w:pPr>
+      <w:r>
+        <w:rPr>
+          <w:strike/>
+        </w:rPr>
+        <w:t>* CRC HACER SUGERENCIA (PACIENTE)</w:t>
+      </w:r>
+    </w:p>
+    <w:p>
+      <w:r>
+        <w:t>-----------</w:t>
+      </w:r>
+    </w:p>
+    <w:p>
+      <w:pPr>
+        <w:rPr>
+          <w:u w:val="single"/>
+        </w:rPr>
+      </w:pPr>
+      <w:r>
+        <w:rPr>
+          <w:u w:val="single"/>
+        </w:rPr>
+        <w:t>-(</w:t>
+      </w:r>
+      <w:r>
+        <w:rPr>
+          <w:u w:val="single"/>
+        </w:rPr>
+        <w:t>01/04</w:t>
+      </w:r>
+      <w:r>
+        <w:rPr>
+          <w:u w:val="single"/>
+        </w:rPr>
+        <w:t>/2014) Álvaro</w:t>
+      </w:r>
+      <w:r>
+        <w:rPr>
+          <w:u w:val="single"/>
+        </w:rPr>
+        <w:t>:</w:t>
+      </w:r>
+      <w:r>
+        <w:t xml:space="preserve"> Actualizado el documento de Trabajo Asignado</w:t>
+      </w:r>
+      <w:r>
+        <w:rPr>
+          <w:u w:val="single"/>
+        </w:rPr>
+        <w:t xml:space="preserve"> </w:t>
+      </w:r>
+    </w:p>
+    <w:p>
+      <w:r>
+        <w:t>-----------</w:t>
+      </w:r>
+    </w:p>
+    <w:p>
+      <w:r>
+        <w:rPr>
+          <w:u w:val="single"/>
+        </w:rPr>
+        <w:t>-(02/04/2014) Javier Garcia:</w:t>
+      </w:r>
+      <w:r>
+        <w:t xml:space="preserve"> Terminada el borrador</w:t>
+      </w:r>
+      <w:r>
+        <w:t xml:space="preserve"> del diagrama de Actividades de</w:t>
+      </w:r>
+      <w:r>
+        <w:t>l proceso de Modificar una dieta por solicitud de paciente.</w:t>
+      </w:r>
+    </w:p>
+    <w:p>
+      <w:r>
+        <w:rPr>
+          <w:u w:val="single"/>
+        </w:rPr>
+        <w:t>-(02/04/2014) Javier Garcia:</w:t>
+      </w:r>
+      <w:r>
+        <w:t xml:space="preserve"> El único subsistema que queda por corregir es el de “Administración”, faltan Casos de Uso.</w:t>
+      </w:r>
+    </w:p>
+    <w:p>
+      <w:r>
+        <w:t>-----------</w:t>
+      </w:r>
+    </w:p>
+    <w:p>
+      <w:r>
+        <w:rPr>
+          <w:u w:val="single"/>
+        </w:rPr>
+        <w:t>-(06/04/2014) Javier Garcia:</w:t>
+      </w:r>
+      <w:r>
+        <w:t xml:space="preserve"> </w:t>
+      </w:r>
+      <w:r>
+        <w:t>Repartidos el resto de Diagramas de Secuencias, cada uno tendrá que hacer los de su Subsistema.</w:t>
+      </w:r>
+    </w:p>
+    <w:p>
+      <w:r>
+        <w:rPr>
+          <w:u w:val="single"/>
+        </w:rPr>
+        <w:t>-(06/04/2014)</w:t>
+      </w:r>
+      <w:r>
+        <w:rPr>
+          <w:u w:val="single"/>
+        </w:rPr>
+        <w:t xml:space="preserve"> Javier Garcia:</w:t>
+      </w:r>
+      <w:r>
+        <w:t xml:space="preserve"> Actualizado el GitHub</w:t>
       </w:r>
       <w:bookmarkStart w:id="0" w:name="_GoBack"/>
       <w:bookmarkEnd w:id="0"/>
-    </w:p>
-    <w:p>
-      <w:pPr>
-        <w:ind w:left="708"/>
-      </w:pPr>
-      <w:r>
-        <w:t>* CRC CALCULADORA CALORIAS</w:t>
-      </w:r>
-    </w:p>
-    <w:p>
-      <w:pPr>
-        <w:ind w:left="708"/>
-      </w:pPr>
-      <w:r>
-        <w:t>*PANTALLA CALCULADORA CALORIAS NO SIRVE PARA NADA LO QUE ESTA HECHO</w:t>
-      </w:r>
-    </w:p>
-    <w:p>
-      <w:pPr>
-        <w:ind w:left="708"/>
-      </w:pPr>
-      <w:r>
-        <w:t>* CRC CALCULADORA IMC</w:t>
-      </w:r>
-    </w:p>
-    <w:p>
-      <w:pPr>
-        <w:rPr>
-          <w:strike/>
-        </w:rPr>
-      </w:pPr>
-      <w:r>
-        <w:rPr>
-          <w:strike/>
-        </w:rPr>
-        <w:lastRenderedPageBreak/>
-        <w:t xml:space="preserve">*CRC GESTIONAR PERFIL </w:t>
-      </w:r>
-      <w:r>
-        <w:rPr>
-          <w:strike/>
-        </w:rPr>
-        <w:t>(</w:t>
-      </w:r>
-      <w:r>
-        <w:rPr>
-          <w:strike/>
-        </w:rPr>
-        <w:t>ADMIN</w:t>
-      </w:r>
-      <w:r>
-        <w:rPr>
-          <w:strike/>
-        </w:rPr>
-        <w:t>)</w:t>
-      </w:r>
-    </w:p>
-    <w:p>
-      <w:pPr>
-        <w:rPr>
-          <w:strike/>
-        </w:rPr>
-      </w:pPr>
-      <w:r>
-        <w:t>*</w:t>
-      </w:r>
-      <w:r>
-        <w:rPr>
-          <w:strike/>
-        </w:rPr>
-        <w:t xml:space="preserve">CRC MODIFICAR PERFIL </w:t>
-      </w:r>
-      <w:r>
-        <w:rPr>
-          <w:strike/>
-        </w:rPr>
-        <w:t>(</w:t>
-      </w:r>
-      <w:r>
-        <w:rPr>
-          <w:strike/>
-        </w:rPr>
-        <w:t>ADMIN</w:t>
-      </w:r>
-      <w:r>
-        <w:rPr>
-          <w:strike/>
-        </w:rPr>
-        <w:t>)</w:t>
-      </w:r>
-    </w:p>
-    <w:p>
-      <w:pPr>
-        <w:rPr>
-          <w:strike/>
-        </w:rPr>
-      </w:pPr>
-      <w:r>
-        <w:rPr>
-          <w:strike/>
-        </w:rPr>
-        <w:t>* CRC GESTIONAR PERFIL (PACIENTE)</w:t>
-      </w:r>
-    </w:p>
-    <w:p>
-      <w:pPr>
-        <w:rPr>
-          <w:strike/>
-        </w:rPr>
-      </w:pPr>
-      <w:r>
-        <w:rPr>
-          <w:strike/>
-        </w:rPr>
-        <w:t>* CRC HACER SUGERENCIA (PACIENTE)</w:t>
-      </w:r>
-    </w:p>
-    <w:p>
-      <w:r>
-        <w:t>-----------</w:t>
-      </w:r>
-    </w:p>
-    <w:p>
-      <w:pPr>
-        <w:rPr>
-          <w:u w:val="single"/>
-        </w:rPr>
-      </w:pPr>
-      <w:r>
-        <w:rPr>
-          <w:u w:val="single"/>
-        </w:rPr>
-        <w:t>-(</w:t>
-      </w:r>
-      <w:r>
-        <w:rPr>
-          <w:u w:val="single"/>
-        </w:rPr>
-        <w:t>01/04</w:t>
-      </w:r>
-      <w:r>
-        <w:rPr>
-          <w:u w:val="single"/>
-        </w:rPr>
-        <w:t>/2014) Álvaro</w:t>
-      </w:r>
-      <w:r>
-        <w:rPr>
-          <w:u w:val="single"/>
-        </w:rPr>
-        <w:t>:</w:t>
-      </w:r>
-      <w:r>
-        <w:t xml:space="preserve"> Actualizado el documento de Trabajo Asignado</w:t>
-      </w:r>
-      <w:r>
-        <w:t>.</w:t>
-      </w:r>
-    </w:p>
-    <w:p>
-      <w:pPr>
-        <w:spacing w:after="0" w:line="240" w:lineRule="auto"/>
-        <w:rPr>
-          <w:rFonts w:eastAsia="Times New Roman" w:cstheme="minorHAnsi"/>
-          <w:lang w:eastAsia="es-ES"/>
-        </w:rPr>
-      </w:pPr>
-      <w:r>
-        <w:rPr>
-          <w:rFonts w:eastAsia="Times New Roman" w:cstheme="minorHAnsi"/>
-          <w:color w:val="000000"/>
-          <w:u w:val="single"/>
-          <w:lang w:eastAsia="es-ES"/>
-        </w:rPr>
-        <w:t>-(01/04/</w:t>
-      </w:r>
-      <w:r>
-        <w:rPr>
-          <w:rFonts w:eastAsia="Times New Roman" w:cstheme="minorHAnsi"/>
-          <w:color w:val="000000"/>
-          <w:u w:val="single"/>
-          <w:lang w:eastAsia="es-ES"/>
-        </w:rPr>
-        <w:t>20</w:t>
-      </w:r>
-      <w:r>
-        <w:rPr>
-          <w:rFonts w:eastAsia="Times New Roman" w:cstheme="minorHAnsi"/>
-          <w:color w:val="000000"/>
-          <w:u w:val="single"/>
-          <w:lang w:eastAsia="es-ES"/>
-        </w:rPr>
-        <w:t>14) Álvaro:</w:t>
-      </w:r>
-      <w:r>
-        <w:rPr>
-          <w:rFonts w:eastAsia="Times New Roman" w:cstheme="minorHAnsi"/>
-          <w:color w:val="000000"/>
-          <w:lang w:eastAsia="es-ES"/>
-        </w:rPr>
-        <w:t xml:space="preserve"> Falta:</w:t>
-      </w:r>
-    </w:p>
-    <w:p>
-      <w:pPr>
-        <w:spacing w:after="0" w:line="240" w:lineRule="auto"/>
-        <w:ind w:left="720"/>
-        <w:rPr>
-          <w:rFonts w:eastAsia="Times New Roman" w:cstheme="minorHAnsi"/>
-          <w:lang w:eastAsia="es-ES"/>
-        </w:rPr>
-      </w:pPr>
-      <w:r>
-        <w:rPr>
-          <w:rFonts w:eastAsia="Times New Roman" w:cstheme="minorHAnsi"/>
-          <w:color w:val="000000"/>
-          <w:lang w:eastAsia="es-ES"/>
-        </w:rPr>
-        <w:t>* CRC CALCULADORA CALORIAS</w:t>
-      </w:r>
-    </w:p>
-    <w:p>
-      <w:pPr>
-        <w:spacing w:after="0" w:line="240" w:lineRule="auto"/>
-        <w:ind w:left="720"/>
-        <w:rPr>
-          <w:rFonts w:eastAsia="Times New Roman" w:cstheme="minorHAnsi"/>
-          <w:lang w:eastAsia="es-ES"/>
-        </w:rPr>
-      </w:pPr>
-      <w:r>
-        <w:rPr>
-          <w:rFonts w:eastAsia="Times New Roman" w:cstheme="minorHAnsi"/>
-          <w:color w:val="000000"/>
-          <w:lang w:eastAsia="es-ES"/>
-        </w:rPr>
-        <w:t>*</w:t>
-      </w:r>
-      <w:r>
-        <w:rPr>
-          <w:rFonts w:eastAsia="Times New Roman" w:cstheme="minorHAnsi"/>
-          <w:color w:val="000000"/>
-          <w:lang w:eastAsia="es-ES"/>
-        </w:rPr>
-        <w:t xml:space="preserve"> </w:t>
-      </w:r>
-      <w:r>
-        <w:rPr>
-          <w:rFonts w:eastAsia="Times New Roman" w:cstheme="minorHAnsi"/>
-          <w:color w:val="000000"/>
-          <w:lang w:eastAsia="es-ES"/>
-        </w:rPr>
-        <w:t>PANTALLA CALCULADORA CALORIAS NO SIRVE PARA NADA LO QUE ESTA HECHO</w:t>
-      </w:r>
-    </w:p>
-    <w:p>
-      <w:pPr>
-        <w:ind w:firstLine="708"/>
-        <w:rPr>
-          <w:rFonts w:cstheme="minorHAnsi"/>
-        </w:rPr>
-      </w:pPr>
-      <w:r>
-        <w:rPr>
-          <w:rFonts w:eastAsia="Times New Roman" w:cstheme="minorHAnsi"/>
-          <w:color w:val="000000"/>
-          <w:lang w:eastAsia="es-ES"/>
-        </w:rPr>
-        <w:t>* CRC CALCULADORA IMC</w:t>
-      </w:r>
     </w:p>
     <w:sectPr>
       <w:pgSz w:w="11906" w:h="16838"/>
@@ -1194,23 +1111,6 @@
     <w:rPr>
       <w:color w:val="800080" w:themeColor="followedHyperlink"/>
       <w:u w:val="single"/>
-    </w:rPr>
-  </w:style>
-  <w:style w:type="paragraph" w:styleId="NormalWeb">
-    <w:name w:val="Normal (Web)"/>
-    <w:basedOn w:val="Normal"/>
-    <w:uiPriority w:val="99"/>
-    <w:semiHidden/>
-    <w:unhideWhenUsed/>
-    <w:rsid w:val="00437FC1"/>
-    <w:pPr>
-      <w:spacing w:before="100" w:beforeAutospacing="1" w:after="100" w:afterAutospacing="1" w:line="240" w:lineRule="auto"/>
-    </w:pPr>
-    <w:rPr>
-      <w:rFonts w:ascii="Times New Roman" w:eastAsia="Times New Roman" w:hAnsi="Times New Roman" w:cs="Times New Roman"/>
-      <w:sz w:val="24"/>
-      <w:szCs w:val="24"/>
-      <w:lang w:eastAsia="es-ES"/>
     </w:rPr>
   </w:style>
 </w:styles>
